--- a/Assignment_5.docx
+++ b/Assignment_5.docx
@@ -21,16 +21,23 @@
           <w:numId w:val="6"/>
         </w:numPr>
         <w:spacing w:before="100" w:beforeAutospacing="1" w:after="100" w:afterAutospacing="1" w:line="240" w:lineRule="auto"/>
-        <w:rPr>
-          <w:rFonts w:ascii="Times New Roman" w:eastAsia="Times New Roman" w:hAnsi="Times New Roman" w:cs="Times New Roman"/>
-          <w:sz w:val="24"/>
-          <w:szCs w:val="24"/>
-          <w:lang w:eastAsia="en-IN"/>
-        </w:rPr>
-      </w:pPr>
-      <w:r>
-        <w:rPr>
-          <w:rFonts w:ascii="Times New Roman" w:eastAsia="Times New Roman" w:hAnsi="Times New Roman" w:cs="Times New Roman"/>
+        <w:ind w:left="1080"/>
+        <w:rPr>
+          <w:rFonts w:ascii="Times New Roman" w:eastAsia="Times New Roman" w:hAnsi="Times New Roman" w:cs="Times New Roman"/>
+          <w:b/>
+          <w:bCs/>
+          <w:color w:val="4472C4" w:themeColor="accent1"/>
+          <w:sz w:val="24"/>
+          <w:szCs w:val="24"/>
+          <w:lang w:eastAsia="en-IN"/>
+        </w:rPr>
+      </w:pPr>
+      <w:r>
+        <w:rPr>
+          <w:rFonts w:ascii="Times New Roman" w:eastAsia="Times New Roman" w:hAnsi="Times New Roman" w:cs="Times New Roman"/>
+          <w:b/>
+          <w:bCs/>
+          <w:color w:val="4472C4" w:themeColor="accent1"/>
           <w:sz w:val="24"/>
           <w:szCs w:val="24"/>
           <w:lang w:eastAsia="en-IN"/>
@@ -45,22 +52,43 @@
           <w:numId w:val="6"/>
         </w:numPr>
         <w:spacing w:before="100" w:beforeAutospacing="1" w:after="100" w:afterAutospacing="1" w:line="240" w:lineRule="auto"/>
-        <w:rPr>
-          <w:rFonts w:ascii="Times New Roman" w:eastAsia="Times New Roman" w:hAnsi="Times New Roman" w:cs="Times New Roman"/>
-          <w:sz w:val="24"/>
-          <w:szCs w:val="24"/>
-          <w:lang w:eastAsia="en-IN"/>
-        </w:rPr>
-      </w:pPr>
-      <w:r>
-        <w:rPr>
-          <w:rFonts w:ascii="Times New Roman" w:eastAsia="Times New Roman" w:hAnsi="Times New Roman" w:cs="Times New Roman"/>
-          <w:sz w:val="24"/>
-          <w:szCs w:val="24"/>
-          <w:lang w:eastAsia="en-IN"/>
-        </w:rPr>
-        <w:t>Data preprocessing</w:t>
-      </w:r>
+        <w:ind w:left="1080"/>
+        <w:rPr>
+          <w:rFonts w:ascii="Times New Roman" w:eastAsia="Times New Roman" w:hAnsi="Times New Roman" w:cs="Times New Roman"/>
+          <w:b/>
+          <w:bCs/>
+          <w:color w:val="4472C4" w:themeColor="accent1"/>
+          <w:sz w:val="24"/>
+          <w:szCs w:val="24"/>
+          <w:lang w:eastAsia="en-IN"/>
+        </w:rPr>
+      </w:pPr>
+      <w:r>
+        <w:rPr>
+          <w:rFonts w:ascii="Times New Roman" w:eastAsia="Times New Roman" w:hAnsi="Times New Roman" w:cs="Times New Roman"/>
+          <w:b/>
+          <w:bCs/>
+          <w:color w:val="4472C4" w:themeColor="accent1"/>
+          <w:sz w:val="24"/>
+          <w:szCs w:val="24"/>
+          <w:lang w:eastAsia="en-IN"/>
+        </w:rPr>
+        <w:t xml:space="preserve">Data </w:t>
+      </w:r>
+      <w:proofErr w:type="spellStart"/>
+      <w:r>
+        <w:rPr>
+          <w:rFonts w:ascii="Times New Roman" w:eastAsia="Times New Roman" w:hAnsi="Times New Roman" w:cs="Times New Roman"/>
+          <w:b/>
+          <w:bCs/>
+          <w:color w:val="4472C4" w:themeColor="accent1"/>
+          <w:sz w:val="24"/>
+          <w:szCs w:val="24"/>
+          <w:lang w:eastAsia="en-IN"/>
+        </w:rPr>
+        <w:t>preprocessing</w:t>
+      </w:r>
+      <w:proofErr w:type="spellEnd"/>
     </w:p>
     <w:p>
       <w:pPr>
@@ -69,16 +97,23 @@
           <w:numId w:val="6"/>
         </w:numPr>
         <w:spacing w:before="100" w:beforeAutospacing="1" w:after="100" w:afterAutospacing="1" w:line="240" w:lineRule="auto"/>
-        <w:rPr>
-          <w:rFonts w:ascii="Times New Roman" w:eastAsia="Times New Roman" w:hAnsi="Times New Roman" w:cs="Times New Roman"/>
-          <w:sz w:val="24"/>
-          <w:szCs w:val="24"/>
-          <w:lang w:eastAsia="en-IN"/>
-        </w:rPr>
-      </w:pPr>
-      <w:r>
-        <w:rPr>
-          <w:rFonts w:ascii="Times New Roman" w:eastAsia="Times New Roman" w:hAnsi="Times New Roman" w:cs="Times New Roman"/>
+        <w:ind w:left="1080"/>
+        <w:rPr>
+          <w:rFonts w:ascii="Times New Roman" w:eastAsia="Times New Roman" w:hAnsi="Times New Roman" w:cs="Times New Roman"/>
+          <w:b/>
+          <w:bCs/>
+          <w:color w:val="4472C4" w:themeColor="accent1"/>
+          <w:sz w:val="24"/>
+          <w:szCs w:val="24"/>
+          <w:lang w:eastAsia="en-IN"/>
+        </w:rPr>
+      </w:pPr>
+      <w:r>
+        <w:rPr>
+          <w:rFonts w:ascii="Times New Roman" w:eastAsia="Times New Roman" w:hAnsi="Times New Roman" w:cs="Times New Roman"/>
+          <w:b/>
+          <w:bCs/>
+          <w:color w:val="4472C4" w:themeColor="accent1"/>
           <w:sz w:val="24"/>
           <w:szCs w:val="24"/>
           <w:lang w:eastAsia="en-IN"/>
@@ -93,16 +128,23 @@
           <w:numId w:val="6"/>
         </w:numPr>
         <w:spacing w:before="100" w:beforeAutospacing="1" w:after="100" w:afterAutospacing="1" w:line="240" w:lineRule="auto"/>
-        <w:rPr>
-          <w:rFonts w:ascii="Times New Roman" w:eastAsia="Times New Roman" w:hAnsi="Times New Roman" w:cs="Times New Roman"/>
-          <w:sz w:val="24"/>
-          <w:szCs w:val="24"/>
-          <w:lang w:eastAsia="en-IN"/>
-        </w:rPr>
-      </w:pPr>
-      <w:r>
-        <w:rPr>
-          <w:rFonts w:ascii="Times New Roman" w:eastAsia="Times New Roman" w:hAnsi="Times New Roman" w:cs="Times New Roman"/>
+        <w:ind w:left="1080"/>
+        <w:rPr>
+          <w:rFonts w:ascii="Times New Roman" w:eastAsia="Times New Roman" w:hAnsi="Times New Roman" w:cs="Times New Roman"/>
+          <w:b/>
+          <w:bCs/>
+          <w:color w:val="4472C4" w:themeColor="accent1"/>
+          <w:sz w:val="24"/>
+          <w:szCs w:val="24"/>
+          <w:lang w:eastAsia="en-IN"/>
+        </w:rPr>
+      </w:pPr>
+      <w:r>
+        <w:rPr>
+          <w:rFonts w:ascii="Times New Roman" w:eastAsia="Times New Roman" w:hAnsi="Times New Roman" w:cs="Times New Roman"/>
+          <w:b/>
+          <w:bCs/>
+          <w:color w:val="4472C4" w:themeColor="accent1"/>
           <w:sz w:val="24"/>
           <w:szCs w:val="24"/>
           <w:lang w:eastAsia="en-IN"/>
@@ -117,16 +159,23 @@
           <w:numId w:val="6"/>
         </w:numPr>
         <w:spacing w:before="100" w:beforeAutospacing="1" w:after="100" w:afterAutospacing="1" w:line="240" w:lineRule="auto"/>
-        <w:rPr>
-          <w:rFonts w:ascii="Times New Roman" w:eastAsia="Times New Roman" w:hAnsi="Times New Roman" w:cs="Times New Roman"/>
-          <w:sz w:val="24"/>
-          <w:szCs w:val="24"/>
-          <w:lang w:eastAsia="en-IN"/>
-        </w:rPr>
-      </w:pPr>
-      <w:r>
-        <w:rPr>
-          <w:rFonts w:ascii="Times New Roman" w:eastAsia="Times New Roman" w:hAnsi="Times New Roman" w:cs="Times New Roman"/>
+        <w:ind w:left="1080"/>
+        <w:rPr>
+          <w:rFonts w:ascii="Times New Roman" w:eastAsia="Times New Roman" w:hAnsi="Times New Roman" w:cs="Times New Roman"/>
+          <w:b/>
+          <w:bCs/>
+          <w:color w:val="4472C4" w:themeColor="accent1"/>
+          <w:sz w:val="24"/>
+          <w:szCs w:val="24"/>
+          <w:lang w:eastAsia="en-IN"/>
+        </w:rPr>
+      </w:pPr>
+      <w:r>
+        <w:rPr>
+          <w:rFonts w:ascii="Times New Roman" w:eastAsia="Times New Roman" w:hAnsi="Times New Roman" w:cs="Times New Roman"/>
+          <w:b/>
+          <w:bCs/>
+          <w:color w:val="4472C4" w:themeColor="accent1"/>
           <w:sz w:val="24"/>
           <w:szCs w:val="24"/>
           <w:lang w:eastAsia="en-IN"/>
@@ -141,16 +190,23 @@
           <w:numId w:val="6"/>
         </w:numPr>
         <w:spacing w:before="100" w:beforeAutospacing="1" w:after="100" w:afterAutospacing="1" w:line="240" w:lineRule="auto"/>
-        <w:rPr>
-          <w:rFonts w:ascii="Times New Roman" w:eastAsia="Times New Roman" w:hAnsi="Times New Roman" w:cs="Times New Roman"/>
-          <w:sz w:val="24"/>
-          <w:szCs w:val="24"/>
-          <w:lang w:eastAsia="en-IN"/>
-        </w:rPr>
-      </w:pPr>
-      <w:r>
-        <w:rPr>
-          <w:rFonts w:ascii="Times New Roman" w:eastAsia="Times New Roman" w:hAnsi="Times New Roman" w:cs="Times New Roman"/>
+        <w:ind w:left="1800"/>
+        <w:rPr>
+          <w:rFonts w:ascii="Times New Roman" w:eastAsia="Times New Roman" w:hAnsi="Times New Roman" w:cs="Times New Roman"/>
+          <w:b/>
+          <w:bCs/>
+          <w:color w:val="4472C4" w:themeColor="accent1"/>
+          <w:sz w:val="24"/>
+          <w:szCs w:val="24"/>
+          <w:lang w:eastAsia="en-IN"/>
+        </w:rPr>
+      </w:pPr>
+      <w:r>
+        <w:rPr>
+          <w:rFonts w:ascii="Times New Roman" w:eastAsia="Times New Roman" w:hAnsi="Times New Roman" w:cs="Times New Roman"/>
+          <w:b/>
+          <w:bCs/>
+          <w:color w:val="4472C4" w:themeColor="accent1"/>
           <w:sz w:val="24"/>
           <w:szCs w:val="24"/>
           <w:lang w:eastAsia="en-IN"/>
@@ -165,16 +221,23 @@
           <w:numId w:val="6"/>
         </w:numPr>
         <w:spacing w:before="100" w:beforeAutospacing="1" w:after="100" w:afterAutospacing="1" w:line="240" w:lineRule="auto"/>
-        <w:rPr>
-          <w:rFonts w:ascii="Times New Roman" w:eastAsia="Times New Roman" w:hAnsi="Times New Roman" w:cs="Times New Roman"/>
-          <w:sz w:val="24"/>
-          <w:szCs w:val="24"/>
-          <w:lang w:eastAsia="en-IN"/>
-        </w:rPr>
-      </w:pPr>
-      <w:r>
-        <w:rPr>
-          <w:rFonts w:ascii="Times New Roman" w:eastAsia="Times New Roman" w:hAnsi="Times New Roman" w:cs="Times New Roman"/>
+        <w:ind w:left="1800"/>
+        <w:rPr>
+          <w:rFonts w:ascii="Times New Roman" w:eastAsia="Times New Roman" w:hAnsi="Times New Roman" w:cs="Times New Roman"/>
+          <w:b/>
+          <w:bCs/>
+          <w:color w:val="4472C4" w:themeColor="accent1"/>
+          <w:sz w:val="24"/>
+          <w:szCs w:val="24"/>
+          <w:lang w:eastAsia="en-IN"/>
+        </w:rPr>
+      </w:pPr>
+      <w:r>
+        <w:rPr>
+          <w:rFonts w:ascii="Times New Roman" w:eastAsia="Times New Roman" w:hAnsi="Times New Roman" w:cs="Times New Roman"/>
+          <w:b/>
+          <w:bCs/>
+          <w:color w:val="4472C4" w:themeColor="accent1"/>
           <w:sz w:val="24"/>
           <w:szCs w:val="24"/>
           <w:lang w:eastAsia="en-IN"/>
@@ -189,16 +252,23 @@
           <w:numId w:val="6"/>
         </w:numPr>
         <w:spacing w:before="100" w:beforeAutospacing="1" w:after="100" w:afterAutospacing="1" w:line="240" w:lineRule="auto"/>
-        <w:rPr>
-          <w:rFonts w:ascii="Times New Roman" w:eastAsia="Times New Roman" w:hAnsi="Times New Roman" w:cs="Times New Roman"/>
-          <w:sz w:val="24"/>
-          <w:szCs w:val="24"/>
-          <w:lang w:eastAsia="en-IN"/>
-        </w:rPr>
-      </w:pPr>
-      <w:r>
-        <w:rPr>
-          <w:rFonts w:ascii="Times New Roman" w:eastAsia="Times New Roman" w:hAnsi="Times New Roman" w:cs="Times New Roman"/>
+        <w:ind w:left="1800"/>
+        <w:rPr>
+          <w:rFonts w:ascii="Times New Roman" w:eastAsia="Times New Roman" w:hAnsi="Times New Roman" w:cs="Times New Roman"/>
+          <w:b/>
+          <w:bCs/>
+          <w:color w:val="4472C4" w:themeColor="accent1"/>
+          <w:sz w:val="24"/>
+          <w:szCs w:val="24"/>
+          <w:lang w:eastAsia="en-IN"/>
+        </w:rPr>
+      </w:pPr>
+      <w:r>
+        <w:rPr>
+          <w:rFonts w:ascii="Times New Roman" w:eastAsia="Times New Roman" w:hAnsi="Times New Roman" w:cs="Times New Roman"/>
+          <w:b/>
+          <w:bCs/>
+          <w:color w:val="4472C4" w:themeColor="accent1"/>
           <w:sz w:val="24"/>
           <w:szCs w:val="24"/>
           <w:lang w:eastAsia="en-IN"/>
@@ -213,16 +283,23 @@
           <w:numId w:val="6"/>
         </w:numPr>
         <w:spacing w:before="100" w:beforeAutospacing="1" w:after="100" w:afterAutospacing="1" w:line="240" w:lineRule="auto"/>
-        <w:rPr>
-          <w:rFonts w:ascii="Times New Roman" w:eastAsia="Times New Roman" w:hAnsi="Times New Roman" w:cs="Times New Roman"/>
-          <w:sz w:val="24"/>
-          <w:szCs w:val="24"/>
-          <w:lang w:eastAsia="en-IN"/>
-        </w:rPr>
-      </w:pPr>
-      <w:r>
-        <w:rPr>
-          <w:rFonts w:ascii="Times New Roman" w:eastAsia="Times New Roman" w:hAnsi="Times New Roman" w:cs="Times New Roman"/>
+        <w:ind w:left="1080"/>
+        <w:rPr>
+          <w:rFonts w:ascii="Times New Roman" w:eastAsia="Times New Roman" w:hAnsi="Times New Roman" w:cs="Times New Roman"/>
+          <w:b/>
+          <w:bCs/>
+          <w:color w:val="4472C4" w:themeColor="accent1"/>
+          <w:sz w:val="24"/>
+          <w:szCs w:val="24"/>
+          <w:lang w:eastAsia="en-IN"/>
+        </w:rPr>
+      </w:pPr>
+      <w:r>
+        <w:rPr>
+          <w:rFonts w:ascii="Times New Roman" w:eastAsia="Times New Roman" w:hAnsi="Times New Roman" w:cs="Times New Roman"/>
+          <w:b/>
+          <w:bCs/>
+          <w:color w:val="4472C4" w:themeColor="accent1"/>
           <w:sz w:val="24"/>
           <w:szCs w:val="24"/>
           <w:lang w:eastAsia="en-IN"/>
@@ -237,16 +314,23 @@
           <w:numId w:val="6"/>
         </w:numPr>
         <w:spacing w:before="100" w:beforeAutospacing="1" w:after="100" w:afterAutospacing="1" w:line="240" w:lineRule="auto"/>
-        <w:rPr>
-          <w:rFonts w:ascii="Times New Roman" w:eastAsia="Times New Roman" w:hAnsi="Times New Roman" w:cs="Times New Roman"/>
-          <w:sz w:val="24"/>
-          <w:szCs w:val="24"/>
-          <w:lang w:eastAsia="en-IN"/>
-        </w:rPr>
-      </w:pPr>
-      <w:r>
-        <w:rPr>
-          <w:rFonts w:ascii="Times New Roman" w:eastAsia="Times New Roman" w:hAnsi="Times New Roman" w:cs="Times New Roman"/>
+        <w:ind w:left="1080"/>
+        <w:rPr>
+          <w:rFonts w:ascii="Times New Roman" w:eastAsia="Times New Roman" w:hAnsi="Times New Roman" w:cs="Times New Roman"/>
+          <w:b/>
+          <w:bCs/>
+          <w:color w:val="4472C4" w:themeColor="accent1"/>
+          <w:sz w:val="24"/>
+          <w:szCs w:val="24"/>
+          <w:lang w:eastAsia="en-IN"/>
+        </w:rPr>
+      </w:pPr>
+      <w:r>
+        <w:rPr>
+          <w:rFonts w:ascii="Times New Roman" w:eastAsia="Times New Roman" w:hAnsi="Times New Roman" w:cs="Times New Roman"/>
+          <w:b/>
+          <w:bCs/>
+          <w:color w:val="4472C4" w:themeColor="accent1"/>
           <w:sz w:val="24"/>
           <w:szCs w:val="24"/>
           <w:lang w:eastAsia="en-IN"/>
@@ -261,16 +345,23 @@
           <w:numId w:val="6"/>
         </w:numPr>
         <w:spacing w:before="100" w:beforeAutospacing="1" w:after="100" w:afterAutospacing="1" w:line="240" w:lineRule="auto"/>
-        <w:rPr>
-          <w:rFonts w:ascii="Times New Roman" w:eastAsia="Times New Roman" w:hAnsi="Times New Roman" w:cs="Times New Roman"/>
-          <w:sz w:val="24"/>
-          <w:szCs w:val="24"/>
-          <w:lang w:eastAsia="en-IN"/>
-        </w:rPr>
-      </w:pPr>
-      <w:r>
-        <w:rPr>
-          <w:rFonts w:ascii="Times New Roman" w:eastAsia="Times New Roman" w:hAnsi="Times New Roman" w:cs="Times New Roman"/>
+        <w:ind w:left="1080"/>
+        <w:rPr>
+          <w:rFonts w:ascii="Times New Roman" w:eastAsia="Times New Roman" w:hAnsi="Times New Roman" w:cs="Times New Roman"/>
+          <w:b/>
+          <w:bCs/>
+          <w:color w:val="4472C4" w:themeColor="accent1"/>
+          <w:sz w:val="24"/>
+          <w:szCs w:val="24"/>
+          <w:lang w:eastAsia="en-IN"/>
+        </w:rPr>
+      </w:pPr>
+      <w:r>
+        <w:rPr>
+          <w:rFonts w:ascii="Times New Roman" w:eastAsia="Times New Roman" w:hAnsi="Times New Roman" w:cs="Times New Roman"/>
+          <w:b/>
+          <w:bCs/>
+          <w:color w:val="4472C4" w:themeColor="accent1"/>
           <w:sz w:val="24"/>
           <w:szCs w:val="24"/>
           <w:lang w:eastAsia="en-IN"/>
@@ -285,16 +376,23 @@
           <w:numId w:val="6"/>
         </w:numPr>
         <w:spacing w:before="100" w:beforeAutospacing="1" w:after="100" w:afterAutospacing="1" w:line="240" w:lineRule="auto"/>
-        <w:rPr>
-          <w:rFonts w:ascii="Times New Roman" w:eastAsia="Times New Roman" w:hAnsi="Times New Roman" w:cs="Times New Roman"/>
-          <w:sz w:val="24"/>
-          <w:szCs w:val="24"/>
-          <w:lang w:eastAsia="en-IN"/>
-        </w:rPr>
-      </w:pPr>
-      <w:r>
-        <w:rPr>
-          <w:rFonts w:ascii="Times New Roman" w:eastAsia="Times New Roman" w:hAnsi="Times New Roman" w:cs="Times New Roman"/>
+        <w:ind w:left="1080"/>
+        <w:rPr>
+          <w:rFonts w:ascii="Times New Roman" w:eastAsia="Times New Roman" w:hAnsi="Times New Roman" w:cs="Times New Roman"/>
+          <w:b/>
+          <w:bCs/>
+          <w:color w:val="4472C4" w:themeColor="accent1"/>
+          <w:sz w:val="24"/>
+          <w:szCs w:val="24"/>
+          <w:lang w:eastAsia="en-IN"/>
+        </w:rPr>
+      </w:pPr>
+      <w:r>
+        <w:rPr>
+          <w:rFonts w:ascii="Times New Roman" w:eastAsia="Times New Roman" w:hAnsi="Times New Roman" w:cs="Times New Roman"/>
+          <w:b/>
+          <w:bCs/>
+          <w:color w:val="4472C4" w:themeColor="accent1"/>
           <w:sz w:val="24"/>
           <w:szCs w:val="24"/>
           <w:lang w:eastAsia="en-IN"/>
@@ -309,16 +407,23 @@
           <w:numId w:val="6"/>
         </w:numPr>
         <w:spacing w:before="100" w:beforeAutospacing="1" w:after="100" w:afterAutospacing="1" w:line="240" w:lineRule="auto"/>
-        <w:rPr>
-          <w:rFonts w:ascii="Times New Roman" w:eastAsia="Times New Roman" w:hAnsi="Times New Roman" w:cs="Times New Roman"/>
-          <w:sz w:val="24"/>
-          <w:szCs w:val="24"/>
-          <w:lang w:eastAsia="en-IN"/>
-        </w:rPr>
-      </w:pPr>
-      <w:r>
-        <w:rPr>
-          <w:rFonts w:ascii="Times New Roman" w:eastAsia="Times New Roman" w:hAnsi="Times New Roman" w:cs="Times New Roman"/>
+        <w:ind w:left="1080"/>
+        <w:rPr>
+          <w:rFonts w:ascii="Times New Roman" w:eastAsia="Times New Roman" w:hAnsi="Times New Roman" w:cs="Times New Roman"/>
+          <w:b/>
+          <w:bCs/>
+          <w:color w:val="4472C4" w:themeColor="accent1"/>
+          <w:sz w:val="24"/>
+          <w:szCs w:val="24"/>
+          <w:lang w:eastAsia="en-IN"/>
+        </w:rPr>
+      </w:pPr>
+      <w:r>
+        <w:rPr>
+          <w:rFonts w:ascii="Times New Roman" w:eastAsia="Times New Roman" w:hAnsi="Times New Roman" w:cs="Times New Roman"/>
+          <w:b/>
+          <w:bCs/>
+          <w:color w:val="4472C4" w:themeColor="accent1"/>
           <w:sz w:val="24"/>
           <w:szCs w:val="24"/>
           <w:lang w:eastAsia="en-IN"/>
@@ -333,16 +438,23 @@
           <w:numId w:val="6"/>
         </w:numPr>
         <w:spacing w:before="100" w:beforeAutospacing="1" w:after="100" w:afterAutospacing="1" w:line="240" w:lineRule="auto"/>
-        <w:rPr>
-          <w:rFonts w:ascii="Times New Roman" w:eastAsia="Times New Roman" w:hAnsi="Times New Roman" w:cs="Times New Roman"/>
-          <w:sz w:val="24"/>
-          <w:szCs w:val="24"/>
-          <w:lang w:eastAsia="en-IN"/>
-        </w:rPr>
-      </w:pPr>
-      <w:r>
-        <w:rPr>
-          <w:rFonts w:ascii="Times New Roman" w:eastAsia="Times New Roman" w:hAnsi="Times New Roman" w:cs="Times New Roman"/>
+        <w:ind w:left="1080"/>
+        <w:rPr>
+          <w:rFonts w:ascii="Times New Roman" w:eastAsia="Times New Roman" w:hAnsi="Times New Roman" w:cs="Times New Roman"/>
+          <w:b/>
+          <w:bCs/>
+          <w:color w:val="4472C4" w:themeColor="accent1"/>
+          <w:sz w:val="24"/>
+          <w:szCs w:val="24"/>
+          <w:lang w:eastAsia="en-IN"/>
+        </w:rPr>
+      </w:pPr>
+      <w:r>
+        <w:rPr>
+          <w:rFonts w:ascii="Times New Roman" w:eastAsia="Times New Roman" w:hAnsi="Times New Roman" w:cs="Times New Roman"/>
+          <w:b/>
+          <w:bCs/>
+          <w:color w:val="4472C4" w:themeColor="accent1"/>
           <w:sz w:val="24"/>
           <w:szCs w:val="24"/>
           <w:lang w:eastAsia="en-IN"/>
@@ -357,16 +469,23 @@
           <w:numId w:val="6"/>
         </w:numPr>
         <w:spacing w:before="100" w:beforeAutospacing="1" w:after="100" w:afterAutospacing="1" w:line="240" w:lineRule="auto"/>
-        <w:rPr>
-          <w:rFonts w:ascii="Times New Roman" w:eastAsia="Times New Roman" w:hAnsi="Times New Roman" w:cs="Times New Roman"/>
-          <w:sz w:val="24"/>
-          <w:szCs w:val="24"/>
-          <w:lang w:eastAsia="en-IN"/>
-        </w:rPr>
-      </w:pPr>
-      <w:r>
-        <w:rPr>
-          <w:rFonts w:ascii="Times New Roman" w:eastAsia="Times New Roman" w:hAnsi="Times New Roman" w:cs="Times New Roman"/>
+        <w:ind w:left="1080"/>
+        <w:rPr>
+          <w:rFonts w:ascii="Times New Roman" w:eastAsia="Times New Roman" w:hAnsi="Times New Roman" w:cs="Times New Roman"/>
+          <w:b/>
+          <w:bCs/>
+          <w:color w:val="4472C4" w:themeColor="accent1"/>
+          <w:sz w:val="24"/>
+          <w:szCs w:val="24"/>
+          <w:lang w:eastAsia="en-IN"/>
+        </w:rPr>
+      </w:pPr>
+      <w:r>
+        <w:rPr>
+          <w:rFonts w:ascii="Times New Roman" w:eastAsia="Times New Roman" w:hAnsi="Times New Roman" w:cs="Times New Roman"/>
+          <w:b/>
+          <w:bCs/>
+          <w:color w:val="4472C4" w:themeColor="accent1"/>
           <w:sz w:val="24"/>
           <w:szCs w:val="24"/>
           <w:lang w:eastAsia="en-IN"/>
@@ -376,10 +495,17 @@
     </w:p>
     <w:p>
       <w:pPr>
+        <w:pStyle w:val="ListParagraph"/>
+        <w:numPr>
+          <w:ilvl w:val="0"/>
+          <w:numId w:val="9"/>
+        </w:numPr>
         <w:spacing w:before="100" w:beforeAutospacing="1" w:after="100" w:afterAutospacing="1" w:line="240" w:lineRule="auto"/>
-        <w:ind w:left="360"/>
-        <w:rPr>
-          <w:rFonts w:ascii="Times New Roman" w:eastAsia="Times New Roman" w:hAnsi="Times New Roman" w:cs="Times New Roman"/>
+        <w:rPr>
+          <w:rFonts w:ascii="Times New Roman" w:eastAsia="Times New Roman" w:hAnsi="Times New Roman" w:cs="Times New Roman"/>
+          <w:b/>
+          <w:bCs/>
+          <w:color w:val="4472C4" w:themeColor="accent1"/>
           <w:sz w:val="24"/>
           <w:szCs w:val="24"/>
           <w:lang w:eastAsia="en-IN"/>
@@ -388,16 +514,31 @@
       <w:r>
         <w:rPr>
           <w:rStyle w:val="hgkelc"/>
-        </w:rPr>
-        <w:t xml:space="preserve">Data preprocessing is </w:t>
-      </w:r>
+          <w:b/>
+          <w:bCs/>
+          <w:color w:val="4472C4" w:themeColor="accent1"/>
+        </w:rPr>
+        <w:t xml:space="preserve">Data </w:t>
+      </w:r>
+      <w:proofErr w:type="spellStart"/>
       <w:r>
         <w:rPr>
           <w:rStyle w:val="hgkelc"/>
           <w:b/>
           <w:bCs/>
-        </w:rPr>
-        <w:t>the process of transforming raw data into an understandable format</w:t>
+          <w:color w:val="4472C4" w:themeColor="accent1"/>
+        </w:rPr>
+        <w:t>preprocessing</w:t>
+      </w:r>
+      <w:proofErr w:type="spellEnd"/>
+      <w:r>
+        <w:rPr>
+          <w:rStyle w:val="hgkelc"/>
+          <w:b/>
+          <w:bCs/>
+          <w:color w:val="4472C4" w:themeColor="accent1"/>
+        </w:rPr>
+        <w:t xml:space="preserve"> is the process of transforming raw data into an understandable format</w:t>
       </w:r>
     </w:p>
     <w:p>
@@ -595,7 +736,29 @@
                 <w:sz w:val="24"/>
                 <w:szCs w:val="24"/>
               </w:rPr>
-              <w:t>This data are usually gathered using instruments, such as a questionnaire which includes a ratings scale or a thermometer to collect weather data.</w:t>
+              <w:t xml:space="preserve">This data </w:t>
+            </w:r>
+            <w:proofErr w:type="gramStart"/>
+            <w:r>
+              <w:rPr>
+                <w:b/>
+                <w:bCs/>
+                <w:color w:val="4472C4" w:themeColor="accent1"/>
+                <w:sz w:val="24"/>
+                <w:szCs w:val="24"/>
+              </w:rPr>
+              <w:t>are</w:t>
+            </w:r>
+            <w:proofErr w:type="gramEnd"/>
+            <w:r>
+              <w:rPr>
+                <w:b/>
+                <w:bCs/>
+                <w:color w:val="4472C4" w:themeColor="accent1"/>
+                <w:sz w:val="24"/>
+                <w:szCs w:val="24"/>
+              </w:rPr>
+              <w:t xml:space="preserve"> usually gathered using instruments, such as a questionnaire which includes a ratings scale or a thermometer to collect weather data.</w:t>
             </w:r>
           </w:p>
           <w:p>
@@ -622,7 +785,29 @@
                 <w:sz w:val="24"/>
                 <w:szCs w:val="24"/>
               </w:rPr>
-              <w:t>Statistical analysis software, such as SPSS, is often used to analyze quantitative data.</w:t>
+              <w:t xml:space="preserve">Statistical analysis software, such as SPSS, is often used to </w:t>
+            </w:r>
+            <w:proofErr w:type="spellStart"/>
+            <w:r>
+              <w:rPr>
+                <w:b/>
+                <w:bCs/>
+                <w:color w:val="4472C4" w:themeColor="accent1"/>
+                <w:sz w:val="24"/>
+                <w:szCs w:val="24"/>
+              </w:rPr>
+              <w:t>analyze</w:t>
+            </w:r>
+            <w:proofErr w:type="spellEnd"/>
+            <w:r>
+              <w:rPr>
+                <w:b/>
+                <w:bCs/>
+                <w:color w:val="4472C4" w:themeColor="accent1"/>
+                <w:sz w:val="24"/>
+                <w:szCs w:val="24"/>
+              </w:rPr>
+              <w:t xml:space="preserve"> quantitative data.</w:t>
             </w:r>
           </w:p>
         </w:tc>
@@ -717,7 +902,29 @@
                 <w:sz w:val="24"/>
                 <w:szCs w:val="24"/>
               </w:rPr>
-              <w:t>For example, it could be notes taken during a focus group on the quality of the food at Cafe Mac, or responses from an open-ended questionnaire. Qualitative data may be difficult to precisely measure and analyze. The data may be in the form of descriptive words that can be examined for patterns or meaning, sometimes through the use of coding.</w:t>
+              <w:t xml:space="preserve">For example, it could be notes taken during a focus group on the quality of the food at Cafe Mac, or responses from an open-ended questionnaire. Qualitative data may be difficult to precisely measure and </w:t>
+            </w:r>
+            <w:proofErr w:type="spellStart"/>
+            <w:r>
+              <w:rPr>
+                <w:b/>
+                <w:bCs/>
+                <w:color w:val="4472C4" w:themeColor="accent1"/>
+                <w:sz w:val="24"/>
+                <w:szCs w:val="24"/>
+              </w:rPr>
+              <w:t>analyze</w:t>
+            </w:r>
+            <w:proofErr w:type="spellEnd"/>
+            <w:r>
+              <w:rPr>
+                <w:b/>
+                <w:bCs/>
+                <w:color w:val="4472C4" w:themeColor="accent1"/>
+                <w:sz w:val="24"/>
+                <w:szCs w:val="24"/>
+              </w:rPr>
+              <w:t>. The data may be in the form of descriptive words that can be examined for patterns or meaning, sometimes through the use of coding.</w:t>
             </w:r>
           </w:p>
           <w:p>
@@ -763,7 +970,184 @@
         <w:t>4. What are the various causes of machine learning data issues? What are the ramifications?</w:t>
       </w:r>
     </w:p>
+    <w:p>
+      <w:pPr>
+        <w:pStyle w:val="trt0xe"/>
+        <w:numPr>
+          <w:ilvl w:val="0"/>
+          <w:numId w:val="10"/>
+        </w:numPr>
+        <w:rPr>
+          <w:b/>
+          <w:bCs/>
+          <w:color w:val="4472C4" w:themeColor="accent1"/>
+        </w:rPr>
+      </w:pPr>
+      <w:r>
+        <w:rPr>
+          <w:b/>
+          <w:bCs/>
+          <w:color w:val="4472C4" w:themeColor="accent1"/>
+        </w:rPr>
+        <w:t>Inadequate Training Data.</w:t>
+      </w:r>
+    </w:p>
+    <w:p>
+      <w:pPr>
+        <w:pStyle w:val="trt0xe"/>
+        <w:numPr>
+          <w:ilvl w:val="0"/>
+          <w:numId w:val="10"/>
+        </w:numPr>
+        <w:rPr>
+          <w:b/>
+          <w:bCs/>
+          <w:color w:val="4472C4" w:themeColor="accent1"/>
+        </w:rPr>
+      </w:pPr>
+      <w:r>
+        <w:rPr>
+          <w:b/>
+          <w:bCs/>
+          <w:color w:val="4472C4" w:themeColor="accent1"/>
+        </w:rPr>
+        <w:t>Poor quality of data.</w:t>
+      </w:r>
+    </w:p>
+    <w:p>
+      <w:pPr>
+        <w:pStyle w:val="trt0xe"/>
+        <w:numPr>
+          <w:ilvl w:val="0"/>
+          <w:numId w:val="10"/>
+        </w:numPr>
+        <w:rPr>
+          <w:b/>
+          <w:bCs/>
+          <w:color w:val="4472C4" w:themeColor="accent1"/>
+        </w:rPr>
+      </w:pPr>
+      <w:r>
+        <w:rPr>
+          <w:b/>
+          <w:bCs/>
+          <w:color w:val="4472C4" w:themeColor="accent1"/>
+        </w:rPr>
+        <w:t xml:space="preserve">Non-representative training data. </w:t>
+      </w:r>
+    </w:p>
+    <w:p>
+      <w:pPr>
+        <w:pStyle w:val="trt0xe"/>
+        <w:numPr>
+          <w:ilvl w:val="0"/>
+          <w:numId w:val="10"/>
+        </w:numPr>
+        <w:rPr>
+          <w:b/>
+          <w:bCs/>
+          <w:color w:val="4472C4" w:themeColor="accent1"/>
+        </w:rPr>
+      </w:pPr>
+      <w:r>
+        <w:rPr>
+          <w:b/>
+          <w:bCs/>
+          <w:color w:val="4472C4" w:themeColor="accent1"/>
+        </w:rPr>
+        <w:t>Overfitting and Underfitting</w:t>
+      </w:r>
+    </w:p>
+    <w:p>
+      <w:pPr>
+        <w:pStyle w:val="trt0xe"/>
+        <w:numPr>
+          <w:ilvl w:val="0"/>
+          <w:numId w:val="10"/>
+        </w:numPr>
+        <w:rPr>
+          <w:b/>
+          <w:bCs/>
+          <w:color w:val="4472C4" w:themeColor="accent1"/>
+        </w:rPr>
+      </w:pPr>
+      <w:r>
+        <w:rPr>
+          <w:b/>
+          <w:bCs/>
+          <w:color w:val="4472C4" w:themeColor="accent1"/>
+        </w:rPr>
+        <w:t xml:space="preserve">Monitoring and maintenance. </w:t>
+      </w:r>
+    </w:p>
+    <w:p>
+      <w:pPr>
+        <w:pStyle w:val="trt0xe"/>
+        <w:numPr>
+          <w:ilvl w:val="0"/>
+          <w:numId w:val="10"/>
+        </w:numPr>
+        <w:rPr>
+          <w:b/>
+          <w:bCs/>
+          <w:color w:val="4472C4" w:themeColor="accent1"/>
+        </w:rPr>
+      </w:pPr>
+      <w:r>
+        <w:rPr>
+          <w:b/>
+          <w:bCs/>
+          <w:color w:val="4472C4" w:themeColor="accent1"/>
+        </w:rPr>
+        <w:t>Getting bad recommendations.</w:t>
+      </w:r>
+    </w:p>
+    <w:p>
+      <w:pPr>
+        <w:pStyle w:val="trt0xe"/>
+        <w:numPr>
+          <w:ilvl w:val="0"/>
+          <w:numId w:val="10"/>
+        </w:numPr>
+        <w:rPr>
+          <w:b/>
+          <w:bCs/>
+          <w:color w:val="4472C4" w:themeColor="accent1"/>
+        </w:rPr>
+      </w:pPr>
+      <w:r>
+        <w:rPr>
+          <w:b/>
+          <w:bCs/>
+          <w:color w:val="4472C4" w:themeColor="accent1"/>
+        </w:rPr>
+        <w:t xml:space="preserve">Lack of skilled resources. </w:t>
+      </w:r>
+    </w:p>
+    <w:p>
+      <w:pPr>
+        <w:pStyle w:val="trt0xe"/>
+        <w:numPr>
+          <w:ilvl w:val="0"/>
+          <w:numId w:val="10"/>
+        </w:numPr>
+        <w:rPr>
+          <w:b/>
+          <w:bCs/>
+          <w:color w:val="4472C4" w:themeColor="accent1"/>
+        </w:rPr>
+      </w:pPr>
+      <w:r>
+        <w:rPr>
+          <w:b/>
+          <w:bCs/>
+          <w:color w:val="4472C4" w:themeColor="accent1"/>
+        </w:rPr>
+        <w:t>Customer Segmentation</w:t>
+      </w:r>
+    </w:p>
     <w:p/>
+    <w:p/>
     <w:p>
       <w:r>
         <w:t>5. Demonstrate various approaches to categorical data exploration with appropriate examples.</w:t>
@@ -781,6 +1165,200 @@
         <w:t>7. Describe the various methods for dealing with missing data values in depth.</w:t>
       </w:r>
     </w:p>
+    <w:p>
+      <w:pPr>
+        <w:pStyle w:val="ListParagraph"/>
+        <w:numPr>
+          <w:ilvl w:val="0"/>
+          <w:numId w:val="10"/>
+        </w:numPr>
+        <w:spacing w:after="0" w:line="276" w:lineRule="auto"/>
+        <w:rPr>
+          <w:rFonts w:ascii="Times New Roman" w:eastAsia="Times New Roman" w:hAnsi="Times New Roman" w:cs="Times New Roman"/>
+          <w:b/>
+          <w:bCs/>
+          <w:color w:val="4472C4" w:themeColor="accent1"/>
+          <w:sz w:val="24"/>
+          <w:szCs w:val="24"/>
+          <w:lang w:eastAsia="en-IN"/>
+        </w:rPr>
+      </w:pPr>
+      <w:r>
+        <w:rPr>
+          <w:rFonts w:ascii="Times New Roman" w:eastAsia="Times New Roman" w:hAnsi="Times New Roman" w:cs="Times New Roman"/>
+          <w:b/>
+          <w:bCs/>
+          <w:color w:val="4472C4" w:themeColor="accent1"/>
+          <w:sz w:val="24"/>
+          <w:szCs w:val="24"/>
+          <w:lang w:eastAsia="en-IN"/>
+        </w:rPr>
+        <w:t xml:space="preserve">Replacing With </w:t>
+      </w:r>
+      <w:proofErr w:type="gramStart"/>
+      <w:r>
+        <w:rPr>
+          <w:rFonts w:ascii="Times New Roman" w:eastAsia="Times New Roman" w:hAnsi="Times New Roman" w:cs="Times New Roman"/>
+          <w:b/>
+          <w:bCs/>
+          <w:color w:val="4472C4" w:themeColor="accent1"/>
+          <w:sz w:val="24"/>
+          <w:szCs w:val="24"/>
+          <w:lang w:eastAsia="en-IN"/>
+        </w:rPr>
+        <w:t xml:space="preserve">Mean </w:t>
+      </w:r>
+      <w:r>
+        <w:rPr>
+          <w:rFonts w:ascii="Times New Roman" w:eastAsia="Times New Roman" w:hAnsi="Times New Roman" w:cs="Times New Roman"/>
+          <w:b/>
+          <w:bCs/>
+          <w:color w:val="4472C4" w:themeColor="accent1"/>
+          <w:sz w:val="24"/>
+          <w:szCs w:val="24"/>
+          <w:lang w:eastAsia="en-IN"/>
+        </w:rPr>
+        <w:t xml:space="preserve"> if</w:t>
+      </w:r>
+      <w:proofErr w:type="gramEnd"/>
+      <w:r>
+        <w:rPr>
+          <w:rFonts w:ascii="Times New Roman" w:eastAsia="Times New Roman" w:hAnsi="Times New Roman" w:cs="Times New Roman"/>
+          <w:b/>
+          <w:bCs/>
+          <w:color w:val="4472C4" w:themeColor="accent1"/>
+          <w:sz w:val="24"/>
+          <w:szCs w:val="24"/>
+          <w:lang w:eastAsia="en-IN"/>
+        </w:rPr>
+        <w:t xml:space="preserve"> the data is in numeric form</w:t>
+      </w:r>
+    </w:p>
+    <w:p>
+      <w:pPr>
+        <w:pStyle w:val="ListParagraph"/>
+        <w:numPr>
+          <w:ilvl w:val="0"/>
+          <w:numId w:val="10"/>
+        </w:numPr>
+        <w:spacing w:after="0" w:line="276" w:lineRule="auto"/>
+        <w:rPr>
+          <w:rFonts w:ascii="Times New Roman" w:eastAsia="Times New Roman" w:hAnsi="Times New Roman" w:cs="Times New Roman"/>
+          <w:b/>
+          <w:bCs/>
+          <w:color w:val="4472C4" w:themeColor="accent1"/>
+          <w:sz w:val="24"/>
+          <w:szCs w:val="24"/>
+          <w:lang w:eastAsia="en-IN"/>
+        </w:rPr>
+      </w:pPr>
+      <w:r>
+        <w:rPr>
+          <w:rFonts w:ascii="Times New Roman" w:eastAsia="Times New Roman" w:hAnsi="Times New Roman" w:cs="Times New Roman"/>
+          <w:b/>
+          <w:bCs/>
+          <w:color w:val="4472C4" w:themeColor="accent1"/>
+          <w:sz w:val="24"/>
+          <w:szCs w:val="24"/>
+          <w:lang w:eastAsia="en-IN"/>
+        </w:rPr>
+        <w:t xml:space="preserve">Replacing With Mode </w:t>
+      </w:r>
+      <w:r>
+        <w:rPr>
+          <w:rFonts w:ascii="Times New Roman" w:eastAsia="Times New Roman" w:hAnsi="Times New Roman" w:cs="Times New Roman"/>
+          <w:b/>
+          <w:bCs/>
+          <w:color w:val="4472C4" w:themeColor="accent1"/>
+          <w:sz w:val="24"/>
+          <w:szCs w:val="24"/>
+          <w:lang w:eastAsia="en-IN"/>
+        </w:rPr>
+        <w:t xml:space="preserve">if the data is in </w:t>
+      </w:r>
+      <w:proofErr w:type="spellStart"/>
+      <w:proofErr w:type="gramStart"/>
+      <w:r>
+        <w:rPr>
+          <w:rFonts w:ascii="Times New Roman" w:eastAsia="Times New Roman" w:hAnsi="Times New Roman" w:cs="Times New Roman"/>
+          <w:b/>
+          <w:bCs/>
+          <w:color w:val="4472C4" w:themeColor="accent1"/>
+          <w:sz w:val="24"/>
+          <w:szCs w:val="24"/>
+          <w:lang w:eastAsia="en-IN"/>
+        </w:rPr>
+        <w:t>categoricle</w:t>
+      </w:r>
+      <w:proofErr w:type="spellEnd"/>
+      <w:r>
+        <w:rPr>
+          <w:rFonts w:ascii="Times New Roman" w:eastAsia="Times New Roman" w:hAnsi="Times New Roman" w:cs="Times New Roman"/>
+          <w:b/>
+          <w:bCs/>
+          <w:color w:val="4472C4" w:themeColor="accent1"/>
+          <w:sz w:val="24"/>
+          <w:szCs w:val="24"/>
+          <w:lang w:eastAsia="en-IN"/>
+        </w:rPr>
+        <w:t xml:space="preserve">  form</w:t>
+      </w:r>
+      <w:proofErr w:type="gramEnd"/>
+    </w:p>
+    <w:p>
+      <w:pPr>
+        <w:pStyle w:val="ListParagraph"/>
+        <w:numPr>
+          <w:ilvl w:val="0"/>
+          <w:numId w:val="10"/>
+        </w:numPr>
+        <w:spacing w:line="276" w:lineRule="auto"/>
+        <w:rPr>
+          <w:rFonts w:ascii="Times New Roman" w:eastAsia="Times New Roman" w:hAnsi="Times New Roman" w:cs="Times New Roman"/>
+          <w:b/>
+          <w:bCs/>
+          <w:color w:val="4472C4" w:themeColor="accent1"/>
+          <w:sz w:val="24"/>
+          <w:szCs w:val="24"/>
+          <w:lang w:eastAsia="en-IN"/>
+        </w:rPr>
+      </w:pPr>
+      <w:r>
+        <w:rPr>
+          <w:rFonts w:ascii="Times New Roman" w:eastAsia="Times New Roman" w:hAnsi="Times New Roman" w:cs="Times New Roman"/>
+          <w:b/>
+          <w:bCs/>
+          <w:color w:val="4472C4" w:themeColor="accent1"/>
+          <w:sz w:val="24"/>
+          <w:szCs w:val="24"/>
+          <w:lang w:eastAsia="en-IN"/>
+        </w:rPr>
+        <w:t>Replacing With Median</w:t>
+      </w:r>
+    </w:p>
+    <w:p>
+      <w:pPr>
+        <w:pStyle w:val="ListParagraph"/>
+        <w:numPr>
+          <w:ilvl w:val="0"/>
+          <w:numId w:val="10"/>
+        </w:numPr>
+        <w:spacing w:line="276" w:lineRule="auto"/>
+        <w:rPr>
+          <w:b/>
+          <w:bCs/>
+          <w:color w:val="4472C4" w:themeColor="accent1"/>
+        </w:rPr>
+      </w:pPr>
+      <w:r>
+        <w:rPr>
+          <w:b/>
+          <w:bCs/>
+          <w:color w:val="4472C4" w:themeColor="accent1"/>
+        </w:rPr>
+        <w:t>Imputing the Missing Value</w:t>
+      </w:r>
+    </w:p>
     <w:p/>
     <w:p>
       <w:r>
@@ -796,7 +1374,15 @@
     <w:p/>
     <w:p>
       <w:r>
-        <w:t xml:space="preserve">                i. What is the IQR? What criteria are used to assess it?</w:t>
+        <w:t xml:space="preserve">                </w:t>
+      </w:r>
+      <w:proofErr w:type="spellStart"/>
+      <w:r>
+        <w:t>i</w:t>
+      </w:r>
+      <w:proofErr w:type="spellEnd"/>
+      <w:r>
+        <w:t>. What is the IQR? What criteria are used to assess it?</w:t>
       </w:r>
     </w:p>
     <w:p/>
@@ -1092,6 +1678,260 @@
     </w:lvl>
   </w:abstractNum>
   <w:abstractNum w:abstractNumId="2" w15:restartNumberingAfterBreak="0">
+    <w:nsid w:val="1B5655D3"/>
+    <w:multiLevelType w:val="hybridMultilevel"/>
+    <w:tmpl w:val="6F5A34A2"/>
+    <w:lvl w:ilvl="0" w:tplc="40090001">
+      <w:start w:val="1"/>
+      <w:numFmt w:val="bullet"/>
+      <w:lvlText w:val=""/>
+      <w:lvlJc w:val="left"/>
+      <w:pPr>
+        <w:ind w:left="720" w:hanging="360"/>
+      </w:pPr>
+      <w:rPr>
+        <w:rFonts w:ascii="Symbol" w:hAnsi="Symbol" w:hint="default"/>
+      </w:rPr>
+    </w:lvl>
+    <w:lvl w:ilvl="1" w:tplc="40090003" w:tentative="1">
+      <w:start w:val="1"/>
+      <w:numFmt w:val="bullet"/>
+      <w:lvlText w:val="o"/>
+      <w:lvlJc w:val="left"/>
+      <w:pPr>
+        <w:ind w:left="1440" w:hanging="360"/>
+      </w:pPr>
+      <w:rPr>
+        <w:rFonts w:ascii="Courier New" w:hAnsi="Courier New" w:cs="Courier New" w:hint="default"/>
+      </w:rPr>
+    </w:lvl>
+    <w:lvl w:ilvl="2" w:tplc="40090005" w:tentative="1">
+      <w:start w:val="1"/>
+      <w:numFmt w:val="bullet"/>
+      <w:lvlText w:val=""/>
+      <w:lvlJc w:val="left"/>
+      <w:pPr>
+        <w:ind w:left="2160" w:hanging="360"/>
+      </w:pPr>
+      <w:rPr>
+        <w:rFonts w:ascii="Wingdings" w:hAnsi="Wingdings" w:hint="default"/>
+      </w:rPr>
+    </w:lvl>
+    <w:lvl w:ilvl="3" w:tplc="40090001" w:tentative="1">
+      <w:start w:val="1"/>
+      <w:numFmt w:val="bullet"/>
+      <w:lvlText w:val=""/>
+      <w:lvlJc w:val="left"/>
+      <w:pPr>
+        <w:ind w:left="2880" w:hanging="360"/>
+      </w:pPr>
+      <w:rPr>
+        <w:rFonts w:ascii="Symbol" w:hAnsi="Symbol" w:hint="default"/>
+      </w:rPr>
+    </w:lvl>
+    <w:lvl w:ilvl="4" w:tplc="40090003" w:tentative="1">
+      <w:start w:val="1"/>
+      <w:numFmt w:val="bullet"/>
+      <w:lvlText w:val="o"/>
+      <w:lvlJc w:val="left"/>
+      <w:pPr>
+        <w:ind w:left="3600" w:hanging="360"/>
+      </w:pPr>
+      <w:rPr>
+        <w:rFonts w:ascii="Courier New" w:hAnsi="Courier New" w:cs="Courier New" w:hint="default"/>
+      </w:rPr>
+    </w:lvl>
+    <w:lvl w:ilvl="5" w:tplc="40090005" w:tentative="1">
+      <w:start w:val="1"/>
+      <w:numFmt w:val="bullet"/>
+      <w:lvlText w:val=""/>
+      <w:lvlJc w:val="left"/>
+      <w:pPr>
+        <w:ind w:left="4320" w:hanging="360"/>
+      </w:pPr>
+      <w:rPr>
+        <w:rFonts w:ascii="Wingdings" w:hAnsi="Wingdings" w:hint="default"/>
+      </w:rPr>
+    </w:lvl>
+    <w:lvl w:ilvl="6" w:tplc="40090001" w:tentative="1">
+      <w:start w:val="1"/>
+      <w:numFmt w:val="bullet"/>
+      <w:lvlText w:val=""/>
+      <w:lvlJc w:val="left"/>
+      <w:pPr>
+        <w:ind w:left="5040" w:hanging="360"/>
+      </w:pPr>
+      <w:rPr>
+        <w:rFonts w:ascii="Symbol" w:hAnsi="Symbol" w:hint="default"/>
+      </w:rPr>
+    </w:lvl>
+    <w:lvl w:ilvl="7" w:tplc="40090003" w:tentative="1">
+      <w:start w:val="1"/>
+      <w:numFmt w:val="bullet"/>
+      <w:lvlText w:val="o"/>
+      <w:lvlJc w:val="left"/>
+      <w:pPr>
+        <w:ind w:left="5760" w:hanging="360"/>
+      </w:pPr>
+      <w:rPr>
+        <w:rFonts w:ascii="Courier New" w:hAnsi="Courier New" w:cs="Courier New" w:hint="default"/>
+      </w:rPr>
+    </w:lvl>
+    <w:lvl w:ilvl="8" w:tplc="40090005" w:tentative="1">
+      <w:start w:val="1"/>
+      <w:numFmt w:val="bullet"/>
+      <w:lvlText w:val=""/>
+      <w:lvlJc w:val="left"/>
+      <w:pPr>
+        <w:ind w:left="6480" w:hanging="360"/>
+      </w:pPr>
+      <w:rPr>
+        <w:rFonts w:ascii="Wingdings" w:hAnsi="Wingdings" w:hint="default"/>
+      </w:rPr>
+    </w:lvl>
+  </w:abstractNum>
+  <w:abstractNum w:abstractNumId="3" w15:restartNumberingAfterBreak="0">
+    <w:nsid w:val="1F9674C2"/>
+    <w:multiLevelType w:val="multilevel"/>
+    <w:tmpl w:val="30C209F8"/>
+    <w:lvl w:ilvl="0">
+      <w:start w:val="1"/>
+      <w:numFmt w:val="bullet"/>
+      <w:lvlText w:val=""/>
+      <w:lvlJc w:val="left"/>
+      <w:pPr>
+        <w:tabs>
+          <w:tab w:val="num" w:pos="720"/>
+        </w:tabs>
+        <w:ind w:left="720" w:hanging="360"/>
+      </w:pPr>
+      <w:rPr>
+        <w:rFonts w:ascii="Symbol" w:hAnsi="Symbol" w:hint="default"/>
+        <w:sz w:val="20"/>
+      </w:rPr>
+    </w:lvl>
+    <w:lvl w:ilvl="1" w:tentative="1">
+      <w:numFmt w:val="bullet"/>
+      <w:lvlText w:val="o"/>
+      <w:lvlJc w:val="left"/>
+      <w:pPr>
+        <w:tabs>
+          <w:tab w:val="num" w:pos="1440"/>
+        </w:tabs>
+        <w:ind w:left="1440" w:hanging="360"/>
+      </w:pPr>
+      <w:rPr>
+        <w:rFonts w:ascii="Courier New" w:hAnsi="Courier New" w:hint="default"/>
+        <w:sz w:val="20"/>
+      </w:rPr>
+    </w:lvl>
+    <w:lvl w:ilvl="2" w:tentative="1">
+      <w:numFmt w:val="bullet"/>
+      <w:lvlText w:val=""/>
+      <w:lvlJc w:val="left"/>
+      <w:pPr>
+        <w:tabs>
+          <w:tab w:val="num" w:pos="2160"/>
+        </w:tabs>
+        <w:ind w:left="2160" w:hanging="360"/>
+      </w:pPr>
+      <w:rPr>
+        <w:rFonts w:ascii="Wingdings" w:hAnsi="Wingdings" w:hint="default"/>
+        <w:sz w:val="20"/>
+      </w:rPr>
+    </w:lvl>
+    <w:lvl w:ilvl="3" w:tentative="1">
+      <w:numFmt w:val="bullet"/>
+      <w:lvlText w:val=""/>
+      <w:lvlJc w:val="left"/>
+      <w:pPr>
+        <w:tabs>
+          <w:tab w:val="num" w:pos="2880"/>
+        </w:tabs>
+        <w:ind w:left="2880" w:hanging="360"/>
+      </w:pPr>
+      <w:rPr>
+        <w:rFonts w:ascii="Wingdings" w:hAnsi="Wingdings" w:hint="default"/>
+        <w:sz w:val="20"/>
+      </w:rPr>
+    </w:lvl>
+    <w:lvl w:ilvl="4" w:tentative="1">
+      <w:numFmt w:val="bullet"/>
+      <w:lvlText w:val=""/>
+      <w:lvlJc w:val="left"/>
+      <w:pPr>
+        <w:tabs>
+          <w:tab w:val="num" w:pos="3600"/>
+        </w:tabs>
+        <w:ind w:left="3600" w:hanging="360"/>
+      </w:pPr>
+      <w:rPr>
+        <w:rFonts w:ascii="Wingdings" w:hAnsi="Wingdings" w:hint="default"/>
+        <w:sz w:val="20"/>
+      </w:rPr>
+    </w:lvl>
+    <w:lvl w:ilvl="5" w:tentative="1">
+      <w:numFmt w:val="bullet"/>
+      <w:lvlText w:val=""/>
+      <w:lvlJc w:val="left"/>
+      <w:pPr>
+        <w:tabs>
+          <w:tab w:val="num" w:pos="4320"/>
+        </w:tabs>
+        <w:ind w:left="4320" w:hanging="360"/>
+      </w:pPr>
+      <w:rPr>
+        <w:rFonts w:ascii="Wingdings" w:hAnsi="Wingdings" w:hint="default"/>
+        <w:sz w:val="20"/>
+      </w:rPr>
+    </w:lvl>
+    <w:lvl w:ilvl="6" w:tentative="1">
+      <w:numFmt w:val="bullet"/>
+      <w:lvlText w:val=""/>
+      <w:lvlJc w:val="left"/>
+      <w:pPr>
+        <w:tabs>
+          <w:tab w:val="num" w:pos="5040"/>
+        </w:tabs>
+        <w:ind w:left="5040" w:hanging="360"/>
+      </w:pPr>
+      <w:rPr>
+        <w:rFonts w:ascii="Wingdings" w:hAnsi="Wingdings" w:hint="default"/>
+        <w:sz w:val="20"/>
+      </w:rPr>
+    </w:lvl>
+    <w:lvl w:ilvl="7" w:tentative="1">
+      <w:numFmt w:val="bullet"/>
+      <w:lvlText w:val=""/>
+      <w:lvlJc w:val="left"/>
+      <w:pPr>
+        <w:tabs>
+          <w:tab w:val="num" w:pos="5760"/>
+        </w:tabs>
+        <w:ind w:left="5760" w:hanging="360"/>
+      </w:pPr>
+      <w:rPr>
+        <w:rFonts w:ascii="Wingdings" w:hAnsi="Wingdings" w:hint="default"/>
+        <w:sz w:val="20"/>
+      </w:rPr>
+    </w:lvl>
+    <w:lvl w:ilvl="8" w:tentative="1">
+      <w:numFmt w:val="bullet"/>
+      <w:lvlText w:val=""/>
+      <w:lvlJc w:val="left"/>
+      <w:pPr>
+        <w:tabs>
+          <w:tab w:val="num" w:pos="6480"/>
+        </w:tabs>
+        <w:ind w:left="6480" w:hanging="360"/>
+      </w:pPr>
+      <w:rPr>
+        <w:rFonts w:ascii="Wingdings" w:hAnsi="Wingdings" w:hint="default"/>
+        <w:sz w:val="20"/>
+      </w:rPr>
+    </w:lvl>
+  </w:abstractNum>
+  <w:abstractNum w:abstractNumId="4" w15:restartNumberingAfterBreak="0">
     <w:nsid w:val="39F0651A"/>
     <w:multiLevelType w:val="multilevel"/>
     <w:tmpl w:val="B0CC0EC6"/>
@@ -1200,7 +2040,7 @@
       </w:pPr>
     </w:lvl>
   </w:abstractNum>
-  <w:abstractNum w:abstractNumId="3" w15:restartNumberingAfterBreak="0">
+  <w:abstractNum w:abstractNumId="5" w15:restartNumberingAfterBreak="0">
     <w:nsid w:val="766D79C8"/>
     <w:multiLevelType w:val="hybridMultilevel"/>
     <w:tmpl w:val="BFB03FF4"/>
@@ -1287,6 +2127,119 @@
       <w:pPr>
         <w:ind w:left="6480" w:hanging="180"/>
       </w:pPr>
+    </w:lvl>
+  </w:abstractNum>
+  <w:abstractNum w:abstractNumId="6" w15:restartNumberingAfterBreak="0">
+    <w:nsid w:val="79C13D1C"/>
+    <w:multiLevelType w:val="hybridMultilevel"/>
+    <w:tmpl w:val="4CF23FC2"/>
+    <w:lvl w:ilvl="0" w:tplc="40090001">
+      <w:start w:val="1"/>
+      <w:numFmt w:val="bullet"/>
+      <w:lvlText w:val=""/>
+      <w:lvlJc w:val="left"/>
+      <w:pPr>
+        <w:ind w:left="1440" w:hanging="360"/>
+      </w:pPr>
+      <w:rPr>
+        <w:rFonts w:ascii="Symbol" w:hAnsi="Symbol" w:hint="default"/>
+      </w:rPr>
+    </w:lvl>
+    <w:lvl w:ilvl="1" w:tplc="40090003" w:tentative="1">
+      <w:start w:val="1"/>
+      <w:numFmt w:val="bullet"/>
+      <w:lvlText w:val="o"/>
+      <w:lvlJc w:val="left"/>
+      <w:pPr>
+        <w:ind w:left="2160" w:hanging="360"/>
+      </w:pPr>
+      <w:rPr>
+        <w:rFonts w:ascii="Courier New" w:hAnsi="Courier New" w:cs="Courier New" w:hint="default"/>
+      </w:rPr>
+    </w:lvl>
+    <w:lvl w:ilvl="2" w:tplc="40090005" w:tentative="1">
+      <w:start w:val="1"/>
+      <w:numFmt w:val="bullet"/>
+      <w:lvlText w:val=""/>
+      <w:lvlJc w:val="left"/>
+      <w:pPr>
+        <w:ind w:left="2880" w:hanging="360"/>
+      </w:pPr>
+      <w:rPr>
+        <w:rFonts w:ascii="Wingdings" w:hAnsi="Wingdings" w:hint="default"/>
+      </w:rPr>
+    </w:lvl>
+    <w:lvl w:ilvl="3" w:tplc="40090001" w:tentative="1">
+      <w:start w:val="1"/>
+      <w:numFmt w:val="bullet"/>
+      <w:lvlText w:val=""/>
+      <w:lvlJc w:val="left"/>
+      <w:pPr>
+        <w:ind w:left="3600" w:hanging="360"/>
+      </w:pPr>
+      <w:rPr>
+        <w:rFonts w:ascii="Symbol" w:hAnsi="Symbol" w:hint="default"/>
+      </w:rPr>
+    </w:lvl>
+    <w:lvl w:ilvl="4" w:tplc="40090003" w:tentative="1">
+      <w:start w:val="1"/>
+      <w:numFmt w:val="bullet"/>
+      <w:lvlText w:val="o"/>
+      <w:lvlJc w:val="left"/>
+      <w:pPr>
+        <w:ind w:left="4320" w:hanging="360"/>
+      </w:pPr>
+      <w:rPr>
+        <w:rFonts w:ascii="Courier New" w:hAnsi="Courier New" w:cs="Courier New" w:hint="default"/>
+      </w:rPr>
+    </w:lvl>
+    <w:lvl w:ilvl="5" w:tplc="40090005" w:tentative="1">
+      <w:start w:val="1"/>
+      <w:numFmt w:val="bullet"/>
+      <w:lvlText w:val=""/>
+      <w:lvlJc w:val="left"/>
+      <w:pPr>
+        <w:ind w:left="5040" w:hanging="360"/>
+      </w:pPr>
+      <w:rPr>
+        <w:rFonts w:ascii="Wingdings" w:hAnsi="Wingdings" w:hint="default"/>
+      </w:rPr>
+    </w:lvl>
+    <w:lvl w:ilvl="6" w:tplc="40090001" w:tentative="1">
+      <w:start w:val="1"/>
+      <w:numFmt w:val="bullet"/>
+      <w:lvlText w:val=""/>
+      <w:lvlJc w:val="left"/>
+      <w:pPr>
+        <w:ind w:left="5760" w:hanging="360"/>
+      </w:pPr>
+      <w:rPr>
+        <w:rFonts w:ascii="Symbol" w:hAnsi="Symbol" w:hint="default"/>
+      </w:rPr>
+    </w:lvl>
+    <w:lvl w:ilvl="7" w:tplc="40090003" w:tentative="1">
+      <w:start w:val="1"/>
+      <w:numFmt w:val="bullet"/>
+      <w:lvlText w:val="o"/>
+      <w:lvlJc w:val="left"/>
+      <w:pPr>
+        <w:ind w:left="6480" w:hanging="360"/>
+      </w:pPr>
+      <w:rPr>
+        <w:rFonts w:ascii="Courier New" w:hAnsi="Courier New" w:cs="Courier New" w:hint="default"/>
+      </w:rPr>
+    </w:lvl>
+    <w:lvl w:ilvl="8" w:tplc="40090005" w:tentative="1">
+      <w:start w:val="1"/>
+      <w:numFmt w:val="bullet"/>
+      <w:lvlText w:val=""/>
+      <w:lvlJc w:val="left"/>
+      <w:pPr>
+        <w:ind w:left="7200" w:hanging="360"/>
+      </w:pPr>
+      <w:rPr>
+        <w:rFonts w:ascii="Wingdings" w:hAnsi="Wingdings" w:hint="default"/>
+      </w:rPr>
     </w:lvl>
   </w:abstractNum>
   <w:num w:numId="1" w16cid:durableId="155079595">
@@ -1333,13 +2286,22 @@
     </w:lvlOverride>
   </w:num>
   <w:num w:numId="6" w16cid:durableId="1822116458">
-    <w:abstractNumId w:val="3"/>
+    <w:abstractNumId w:val="5"/>
   </w:num>
   <w:num w:numId="7" w16cid:durableId="1033653635">
-    <w:abstractNumId w:val="2"/>
+    <w:abstractNumId w:val="4"/>
   </w:num>
   <w:num w:numId="8" w16cid:durableId="430512219">
     <w:abstractNumId w:val="0"/>
+  </w:num>
+  <w:num w:numId="9" w16cid:durableId="1825467872">
+    <w:abstractNumId w:val="6"/>
+  </w:num>
+  <w:num w:numId="10" w16cid:durableId="1687946675">
+    <w:abstractNumId w:val="3"/>
+  </w:num>
+  <w:num w:numId="11" w16cid:durableId="1097139767">
+    <w:abstractNumId w:val="2"/>
   </w:num>
 </w:numbering>
 </file>
@@ -1816,6 +2778,20 @@
       <w:bCs/>
     </w:rPr>
   </w:style>
+  <w:style w:type="paragraph" w:customStyle="1" w:styleId="trt0xe">
+    <w:name w:val="trt0xe"/>
+    <w:basedOn w:val="Normal"/>
+    <w:rsid w:val="00F33343"/>
+    <w:pPr>
+      <w:spacing w:before="100" w:beforeAutospacing="1" w:after="100" w:afterAutospacing="1" w:line="240" w:lineRule="auto"/>
+    </w:pPr>
+    <w:rPr>
+      <w:rFonts w:ascii="Times New Roman" w:eastAsia="Times New Roman" w:hAnsi="Times New Roman" w:cs="Times New Roman"/>
+      <w:sz w:val="24"/>
+      <w:szCs w:val="24"/>
+      <w:lang w:eastAsia="en-IN"/>
+    </w:rPr>
+  </w:style>
 </w:styles>
 </file>
 

--- a/Assignment_5.docx
+++ b/Assignment_5.docx
@@ -73,22 +73,8 @@
           <w:szCs w:val="24"/>
           <w:lang w:eastAsia="en-IN"/>
         </w:rPr>
-        <w:t xml:space="preserve">Data </w:t>
-      </w:r>
-      <w:proofErr w:type="spellStart"/>
-      <w:r>
-        <w:rPr>
-          <w:rFonts w:ascii="Times New Roman" w:eastAsia="Times New Roman" w:hAnsi="Times New Roman" w:cs="Times New Roman"/>
-          <w:b/>
-          <w:bCs/>
-          <w:color w:val="4472C4" w:themeColor="accent1"/>
-          <w:sz w:val="24"/>
-          <w:szCs w:val="24"/>
-          <w:lang w:eastAsia="en-IN"/>
-        </w:rPr>
-        <w:t>preprocessing</w:t>
-      </w:r>
-      <w:proofErr w:type="spellEnd"/>
+        <w:t>Data preprocessing</w:t>
+      </w:r>
     </w:p>
     <w:p>
       <w:pPr>
@@ -518,27 +504,7 @@
           <w:bCs/>
           <w:color w:val="4472C4" w:themeColor="accent1"/>
         </w:rPr>
-        <w:t xml:space="preserve">Data </w:t>
-      </w:r>
-      <w:proofErr w:type="spellStart"/>
-      <w:r>
-        <w:rPr>
-          <w:rStyle w:val="hgkelc"/>
-          <w:b/>
-          <w:bCs/>
-          <w:color w:val="4472C4" w:themeColor="accent1"/>
-        </w:rPr>
-        <w:t>preprocessing</w:t>
-      </w:r>
-      <w:proofErr w:type="spellEnd"/>
-      <w:r>
-        <w:rPr>
-          <w:rStyle w:val="hgkelc"/>
-          <w:b/>
-          <w:bCs/>
-          <w:color w:val="4472C4" w:themeColor="accent1"/>
-        </w:rPr>
-        <w:t xml:space="preserve"> is the process of transforming raw data into an understandable format</w:t>
+        <w:t>Data preprocessing is the process of transforming raw data into an understandable format</w:t>
       </w:r>
     </w:p>
     <w:p>
@@ -736,29 +702,7 @@
                 <w:sz w:val="24"/>
                 <w:szCs w:val="24"/>
               </w:rPr>
-              <w:t xml:space="preserve">This data </w:t>
-            </w:r>
-            <w:proofErr w:type="gramStart"/>
-            <w:r>
-              <w:rPr>
-                <w:b/>
-                <w:bCs/>
-                <w:color w:val="4472C4" w:themeColor="accent1"/>
-                <w:sz w:val="24"/>
-                <w:szCs w:val="24"/>
-              </w:rPr>
-              <w:t>are</w:t>
-            </w:r>
-            <w:proofErr w:type="gramEnd"/>
-            <w:r>
-              <w:rPr>
-                <w:b/>
-                <w:bCs/>
-                <w:color w:val="4472C4" w:themeColor="accent1"/>
-                <w:sz w:val="24"/>
-                <w:szCs w:val="24"/>
-              </w:rPr>
-              <w:t xml:space="preserve"> usually gathered using instruments, such as a questionnaire which includes a ratings scale or a thermometer to collect weather data.</w:t>
+              <w:t>This data are usually gathered using instruments, such as a questionnaire which includes a ratings scale or a thermometer to collect weather data.</w:t>
             </w:r>
           </w:p>
           <w:p>
@@ -785,29 +729,7 @@
                 <w:sz w:val="24"/>
                 <w:szCs w:val="24"/>
               </w:rPr>
-              <w:t xml:space="preserve">Statistical analysis software, such as SPSS, is often used to </w:t>
-            </w:r>
-            <w:proofErr w:type="spellStart"/>
-            <w:r>
-              <w:rPr>
-                <w:b/>
-                <w:bCs/>
-                <w:color w:val="4472C4" w:themeColor="accent1"/>
-                <w:sz w:val="24"/>
-                <w:szCs w:val="24"/>
-              </w:rPr>
-              <w:t>analyze</w:t>
-            </w:r>
-            <w:proofErr w:type="spellEnd"/>
-            <w:r>
-              <w:rPr>
-                <w:b/>
-                <w:bCs/>
-                <w:color w:val="4472C4" w:themeColor="accent1"/>
-                <w:sz w:val="24"/>
-                <w:szCs w:val="24"/>
-              </w:rPr>
-              <w:t xml:space="preserve"> quantitative data.</w:t>
+              <w:t>Statistical analysis software, such as SPSS, is often used to analyze quantitative data.</w:t>
             </w:r>
           </w:p>
         </w:tc>
@@ -902,29 +824,7 @@
                 <w:sz w:val="24"/>
                 <w:szCs w:val="24"/>
               </w:rPr>
-              <w:t xml:space="preserve">For example, it could be notes taken during a focus group on the quality of the food at Cafe Mac, or responses from an open-ended questionnaire. Qualitative data may be difficult to precisely measure and </w:t>
-            </w:r>
-            <w:proofErr w:type="spellStart"/>
-            <w:r>
-              <w:rPr>
-                <w:b/>
-                <w:bCs/>
-                <w:color w:val="4472C4" w:themeColor="accent1"/>
-                <w:sz w:val="24"/>
-                <w:szCs w:val="24"/>
-              </w:rPr>
-              <w:t>analyze</w:t>
-            </w:r>
-            <w:proofErr w:type="spellEnd"/>
-            <w:r>
-              <w:rPr>
-                <w:b/>
-                <w:bCs/>
-                <w:color w:val="4472C4" w:themeColor="accent1"/>
-                <w:sz w:val="24"/>
-                <w:szCs w:val="24"/>
-              </w:rPr>
-              <w:t>. The data may be in the form of descriptive words that can be examined for patterns or meaning, sometimes through the use of coding.</w:t>
+              <w:t>For example, it could be notes taken during a focus group on the quality of the food at Cafe Mac, or responses from an open-ended questionnaire. Qualitative data may be difficult to precisely measure and analyze. The data may be in the form of descriptive words that can be examined for patterns or meaning, sometimes through the use of coding.</w:t>
             </w:r>
           </w:p>
           <w:p>
@@ -1193,45 +1093,45 @@
           <w:szCs w:val="24"/>
           <w:lang w:eastAsia="en-IN"/>
         </w:rPr>
-        <w:t xml:space="preserve">Replacing With </w:t>
-      </w:r>
-      <w:proofErr w:type="gramStart"/>
-      <w:r>
-        <w:rPr>
-          <w:rFonts w:ascii="Times New Roman" w:eastAsia="Times New Roman" w:hAnsi="Times New Roman" w:cs="Times New Roman"/>
-          <w:b/>
-          <w:bCs/>
-          <w:color w:val="4472C4" w:themeColor="accent1"/>
-          <w:sz w:val="24"/>
-          <w:szCs w:val="24"/>
-          <w:lang w:eastAsia="en-IN"/>
-        </w:rPr>
-        <w:t xml:space="preserve">Mean </w:t>
-      </w:r>
-      <w:r>
-        <w:rPr>
-          <w:rFonts w:ascii="Times New Roman" w:eastAsia="Times New Roman" w:hAnsi="Times New Roman" w:cs="Times New Roman"/>
-          <w:b/>
-          <w:bCs/>
-          <w:color w:val="4472C4" w:themeColor="accent1"/>
-          <w:sz w:val="24"/>
-          <w:szCs w:val="24"/>
-          <w:lang w:eastAsia="en-IN"/>
-        </w:rPr>
-        <w:t xml:space="preserve"> if</w:t>
-      </w:r>
-      <w:proofErr w:type="gramEnd"/>
-      <w:r>
-        <w:rPr>
-          <w:rFonts w:ascii="Times New Roman" w:eastAsia="Times New Roman" w:hAnsi="Times New Roman" w:cs="Times New Roman"/>
-          <w:b/>
-          <w:bCs/>
-          <w:color w:val="4472C4" w:themeColor="accent1"/>
-          <w:sz w:val="24"/>
-          <w:szCs w:val="24"/>
-          <w:lang w:eastAsia="en-IN"/>
-        </w:rPr>
-        <w:t xml:space="preserve"> the data is in numeric form</w:t>
+        <w:t xml:space="preserve">Replacing With Mean </w:t>
+      </w:r>
+      <w:r>
+        <w:rPr>
+          <w:rFonts w:ascii="Times New Roman" w:eastAsia="Times New Roman" w:hAnsi="Times New Roman" w:cs="Times New Roman"/>
+          <w:b/>
+          <w:bCs/>
+          <w:color w:val="4472C4" w:themeColor="accent1"/>
+          <w:sz w:val="24"/>
+          <w:szCs w:val="24"/>
+          <w:lang w:eastAsia="en-IN"/>
+        </w:rPr>
+        <w:t xml:space="preserve"> if the data is in numeric form</w:t>
+      </w:r>
+    </w:p>
+    <w:p>
+      <w:pPr>
+        <w:pStyle w:val="ListParagraph"/>
+        <w:spacing w:after="0" w:line="276" w:lineRule="auto"/>
+        <w:ind w:left="1440"/>
+        <w:rPr>
+          <w:rFonts w:ascii="Times New Roman" w:eastAsia="Times New Roman" w:hAnsi="Times New Roman" w:cs="Times New Roman"/>
+          <w:b/>
+          <w:bCs/>
+          <w:color w:val="4472C4" w:themeColor="accent1"/>
+          <w:sz w:val="24"/>
+          <w:szCs w:val="24"/>
+          <w:lang w:eastAsia="en-IN"/>
+        </w:rPr>
+      </w:pPr>
+      <w:r>
+        <w:rPr>
+          <w:b/>
+          <w:bCs/>
+          <w:color w:val="4472C4" w:themeColor="accent1"/>
+          <w:sz w:val="24"/>
+          <w:szCs w:val="24"/>
+        </w:rPr>
+        <w:t>This is the most common method of imputing missing values of numeric columns. If there are outliers then the mean will not be appropriate. In such cases, outliers need to be treated first.</w:t>
       </w:r>
     </w:p>
     <w:p>
@@ -1262,48 +1162,48 @@
           <w:szCs w:val="24"/>
           <w:lang w:eastAsia="en-IN"/>
         </w:rPr>
-        <w:t xml:space="preserve">Replacing With Mode </w:t>
-      </w:r>
-      <w:r>
-        <w:rPr>
-          <w:rFonts w:ascii="Times New Roman" w:eastAsia="Times New Roman" w:hAnsi="Times New Roman" w:cs="Times New Roman"/>
-          <w:b/>
-          <w:bCs/>
-          <w:color w:val="4472C4" w:themeColor="accent1"/>
-          <w:sz w:val="24"/>
-          <w:szCs w:val="24"/>
-          <w:lang w:eastAsia="en-IN"/>
-        </w:rPr>
-        <w:t xml:space="preserve">if the data is in </w:t>
-      </w:r>
-      <w:proofErr w:type="spellStart"/>
-      <w:proofErr w:type="gramStart"/>
-      <w:r>
-        <w:rPr>
-          <w:rFonts w:ascii="Times New Roman" w:eastAsia="Times New Roman" w:hAnsi="Times New Roman" w:cs="Times New Roman"/>
-          <w:b/>
-          <w:bCs/>
-          <w:color w:val="4472C4" w:themeColor="accent1"/>
-          <w:sz w:val="24"/>
-          <w:szCs w:val="24"/>
-          <w:lang w:eastAsia="en-IN"/>
-        </w:rPr>
-        <w:t>categoricle</w:t>
-      </w:r>
-      <w:proofErr w:type="spellEnd"/>
-      <w:r>
-        <w:rPr>
-          <w:rFonts w:ascii="Times New Roman" w:eastAsia="Times New Roman" w:hAnsi="Times New Roman" w:cs="Times New Roman"/>
-          <w:b/>
-          <w:bCs/>
-          <w:color w:val="4472C4" w:themeColor="accent1"/>
-          <w:sz w:val="24"/>
-          <w:szCs w:val="24"/>
-          <w:lang w:eastAsia="en-IN"/>
-        </w:rPr>
-        <w:t xml:space="preserve">  form</w:t>
-      </w:r>
-      <w:proofErr w:type="gramEnd"/>
+        <w:t>Replacing With Mode</w:t>
+      </w:r>
+    </w:p>
+    <w:p>
+      <w:pPr>
+        <w:pStyle w:val="ListParagraph"/>
+        <w:spacing w:after="0" w:line="276" w:lineRule="auto"/>
+        <w:ind w:firstLine="720"/>
+        <w:rPr>
+          <w:rFonts w:ascii="Times New Roman" w:eastAsia="Times New Roman" w:hAnsi="Times New Roman" w:cs="Times New Roman"/>
+          <w:b/>
+          <w:bCs/>
+          <w:color w:val="4472C4" w:themeColor="accent1"/>
+          <w:sz w:val="24"/>
+          <w:szCs w:val="24"/>
+          <w:lang w:eastAsia="en-IN"/>
+        </w:rPr>
+      </w:pPr>
+      <w:r>
+        <w:rPr>
+          <w:rFonts w:ascii="Times New Roman" w:eastAsia="Times New Roman" w:hAnsi="Times New Roman" w:cs="Times New Roman"/>
+          <w:b/>
+          <w:bCs/>
+          <w:color w:val="4472C4" w:themeColor="accent1"/>
+          <w:sz w:val="24"/>
+          <w:szCs w:val="24"/>
+          <w:lang w:eastAsia="en-IN"/>
+        </w:rPr>
+        <w:t xml:space="preserve"> </w:t>
+      </w:r>
+      <w:r>
+        <w:rPr>
+          <w:rFonts w:ascii="Times New Roman" w:eastAsia="Times New Roman" w:hAnsi="Times New Roman" w:cs="Times New Roman"/>
+          <w:b/>
+          <w:bCs/>
+          <w:color w:val="4472C4" w:themeColor="accent1"/>
+          <w:sz w:val="24"/>
+          <w:szCs w:val="24"/>
+          <w:lang w:eastAsia="en-IN"/>
+        </w:rPr>
+        <w:t>if the data is in categoricle  form</w:t>
+      </w:r>
     </w:p>
     <w:p>
       <w:pPr>
@@ -1338,6 +1238,75 @@
     </w:p>
     <w:p>
       <w:pPr>
+        <w:spacing w:line="276" w:lineRule="auto"/>
+        <w:ind w:left="1440"/>
+        <w:rPr>
+          <w:rFonts w:ascii="Times New Roman" w:eastAsia="Times New Roman" w:hAnsi="Times New Roman" w:cs="Times New Roman"/>
+          <w:b/>
+          <w:bCs/>
+          <w:color w:val="4472C4" w:themeColor="accent1"/>
+          <w:sz w:val="24"/>
+          <w:szCs w:val="24"/>
+          <w:lang w:eastAsia="en-IN"/>
+        </w:rPr>
+      </w:pPr>
+      <w:r>
+        <w:rPr>
+          <w:b/>
+          <w:bCs/>
+          <w:color w:val="4472C4" w:themeColor="accent1"/>
+          <w:sz w:val="24"/>
+          <w:szCs w:val="24"/>
+        </w:rPr>
+        <w:t>Median is the middlemost value. It’s better to use the median value for imputation in the case of outliers.</w:t>
+      </w:r>
+    </w:p>
+    <w:p>
+      <w:pPr>
+        <w:pStyle w:val="NormalWeb"/>
+        <w:numPr>
+          <w:ilvl w:val="0"/>
+          <w:numId w:val="10"/>
+        </w:numPr>
+        <w:rPr>
+          <w:b/>
+          <w:bCs/>
+          <w:color w:val="4472C4" w:themeColor="accent1"/>
+        </w:rPr>
+      </w:pPr>
+      <w:r>
+        <w:rPr>
+          <w:b/>
+          <w:bCs/>
+          <w:color w:val="4472C4" w:themeColor="accent1"/>
+        </w:rPr>
+        <w:t>If a row has many missing values then you can choose to drop the entire row.</w:t>
+      </w:r>
+    </w:p>
+    <w:p>
+      <w:pPr>
+        <w:pStyle w:val="NormalWeb"/>
+        <w:numPr>
+          <w:ilvl w:val="0"/>
+          <w:numId w:val="10"/>
+        </w:numPr>
+        <w:rPr>
+          <w:b/>
+          <w:bCs/>
+          <w:color w:val="4472C4" w:themeColor="accent1"/>
+        </w:rPr>
+      </w:pPr>
+      <w:r>
+        <w:rPr>
+          <w:b/>
+          <w:bCs/>
+          <w:color w:val="4472C4" w:themeColor="accent1"/>
+        </w:rPr>
+        <w:t>If every row has some (column) value missing then you might end up deleting the whole data.</w:t>
+      </w:r>
+    </w:p>
+    <w:p>
+      <w:pPr>
         <w:pStyle w:val="ListParagraph"/>
         <w:numPr>
           <w:ilvl w:val="0"/>
@@ -1348,20 +1317,25 @@
           <w:b/>
           <w:bCs/>
           <w:color w:val="4472C4" w:themeColor="accent1"/>
-        </w:rPr>
-      </w:pPr>
-      <w:r>
-        <w:rPr>
-          <w:b/>
-          <w:bCs/>
-          <w:color w:val="4472C4" w:themeColor="accent1"/>
-        </w:rPr>
-        <w:t>Imputing the Missing Value</w:t>
+          <w:sz w:val="24"/>
+          <w:szCs w:val="24"/>
+        </w:rPr>
+      </w:pPr>
+      <w:r>
+        <w:rPr>
+          <w:b/>
+          <w:bCs/>
+          <w:color w:val="4472C4" w:themeColor="accent1"/>
+          <w:sz w:val="24"/>
+          <w:szCs w:val="24"/>
+        </w:rPr>
+        <w:t>If you can make an educated guess about the missing value then you can replace it with some arbitrary value using the following code</w:t>
       </w:r>
     </w:p>
     <w:p/>
     <w:p>
       <w:r>
+        <w:lastRenderedPageBreak/>
         <w:t>8. What are the various data pre-processing techniques? Explain dimensionality reduction and function selection in a few words.</w:t>
       </w:r>
     </w:p>
@@ -1374,15 +1348,7 @@
     <w:p/>
     <w:p>
       <w:r>
-        <w:t xml:space="preserve">                </w:t>
-      </w:r>
-      <w:proofErr w:type="spellStart"/>
-      <w:r>
-        <w:t>i</w:t>
-      </w:r>
-      <w:proofErr w:type="spellEnd"/>
-      <w:r>
-        <w:t>. What is the IQR? What criteria are used to assess it?</w:t>
+        <w:t xml:space="preserve">                i. What is the IQR? What criteria are used to assess it?</w:t>
       </w:r>
     </w:p>
     <w:p/>
@@ -1810,7 +1776,7 @@
         <w:sz w:val="20"/>
       </w:rPr>
     </w:lvl>
-    <w:lvl w:ilvl="1" w:tentative="1">
+    <w:lvl w:ilvl="1">
       <w:numFmt w:val="bullet"/>
       <w:lvlText w:val="o"/>
       <w:lvlJc w:val="left"/>
@@ -2792,6 +2758,23 @@
       <w:lang w:eastAsia="en-IN"/>
     </w:rPr>
   </w:style>
+  <w:style w:type="paragraph" w:styleId="NormalWeb">
+    <w:name w:val="Normal (Web)"/>
+    <w:basedOn w:val="Normal"/>
+    <w:uiPriority w:val="99"/>
+    <w:semiHidden/>
+    <w:unhideWhenUsed/>
+    <w:rsid w:val="00273117"/>
+    <w:pPr>
+      <w:spacing w:before="100" w:beforeAutospacing="1" w:after="100" w:afterAutospacing="1" w:line="240" w:lineRule="auto"/>
+    </w:pPr>
+    <w:rPr>
+      <w:rFonts w:ascii="Times New Roman" w:eastAsia="Times New Roman" w:hAnsi="Times New Roman" w:cs="Times New Roman"/>
+      <w:sz w:val="24"/>
+      <w:szCs w:val="24"/>
+      <w:lang w:eastAsia="en-IN"/>
+    </w:rPr>
+  </w:style>
 </w:styles>
 </file>
 
